--- a/utils/client.docx
+++ b/utils/client.docx
@@ -2004,7 +2004,50 @@
           <w:szCs w:val="22"/>
           <w:lang w:val="en-ZA"/>
         </w:rPr>
-        <w:t>XXXX</w:t>
+        <w:t>{</w:t>
+      </w:r>
+      <w:r>
+        <w:rPr>
+          <w:b/>
+          <w:bCs/>
+          <w:color w:val="FF0000"/>
+          <w:sz w:val="22"/>
+          <w:szCs w:val="22"/>
+          <w:lang w:val="en-ZA"/>
+        </w:rPr>
+        <w:t>VISITS</w:t>
+      </w:r>
+      <w:r>
+        <w:rPr>
+          <w:b/>
+          <w:bCs/>
+          <w:color w:val="FF0000"/>
+          <w:sz w:val="22"/>
+          <w:szCs w:val="22"/>
+          <w:lang w:val="en-ZA"/>
+        </w:rPr>
+        <w:t>}</w:t>
+      </w:r>
+      <w:r>
+        <w:rPr>
+          <w:b/>
+          <w:bCs/>
+          <w:color w:val="FF0000"/>
+          <w:sz w:val="22"/>
+          <w:szCs w:val="22"/>
+          <w:lang w:val="en-ZA"/>
+        </w:rPr>
+        <w:t xml:space="preserve"> </w:t>
+      </w:r>
+      <w:r>
+        <w:rPr>
+          <w:b/>
+          <w:bCs/>
+          <w:sz w:val="22"/>
+          <w:szCs w:val="22"/>
+          <w:lang w:val="en-ZA"/>
+        </w:rPr>
+        <w:t>visits per month</w:t>
       </w:r>
       <w:r>
         <w:rPr>
@@ -2825,17 +2868,7 @@
           <w:szCs w:val="22"/>
           <w:lang w:val="en-ZA"/>
         </w:rPr>
-        <w:t>X</w:t>
-      </w:r>
-      <w:r>
-        <w:rPr>
-          <w:bCs/>
-          <w:color w:val="FF0000"/>
-          <w:sz w:val="22"/>
-          <w:szCs w:val="22"/>
-          <w:lang w:val="en-ZA"/>
-        </w:rPr>
-        <w:t>X XXX-XX</w:t>
+        <w:t>{PERMIT_FEE}</w:t>
       </w:r>
       <w:r>
         <w:rPr>
@@ -3217,7 +3250,7 @@
           <w:szCs w:val="22"/>
           <w:lang w:val="en-ZA"/>
         </w:rPr>
-        <w:t>XX</w:t>
+        <w:t>{TOTAL_MONTHS}</w:t>
       </w:r>
       <w:r>
         <w:rPr>
@@ -4778,39 +4811,7 @@
                 <w:i/>
                 <w:color w:val="FF0000"/>
               </w:rPr>
-              <w:t>XX</w:t>
-            </w:r>
-            <w:r>
-              <w:rPr>
-                <w:b/>
-                <w:i/>
-                <w:color w:val="FF0000"/>
-              </w:rPr>
-              <w:t>-XXXX-</w:t>
-            </w:r>
-            <w:r>
-              <w:rPr>
-                <w:b/>
-                <w:i/>
-                <w:color w:val="FF0000"/>
-              </w:rPr>
-              <w:t>XX</w:t>
-            </w:r>
-            <w:r>
-              <w:rPr>
-                <w:b/>
-                <w:i/>
-                <w:color w:val="FF0000"/>
-              </w:rPr>
-              <w:t>-XX2</w:t>
-            </w:r>
-            <w:r>
-              <w:rPr>
-                <w:b/>
-                <w:i/>
-                <w:color w:val="FF0000"/>
-              </w:rPr>
-              <w:t>2</w:t>
+              <w:t>{REF}</w:t>
             </w:r>
             <w:r>
               <w:rPr>

--- a/utils/client.docx
+++ b/utils/client.docx
@@ -429,7 +429,25 @@
           <w:szCs w:val="22"/>
           <w:lang w:val="en-ZA"/>
         </w:rPr>
-        <w:t xml:space="preserve">will ensure that all the Health and Safety requirements are in place in order for </w:t>
+        <w:t xml:space="preserve">will ensure that all the Health and Safety requirements are in place </w:t>
+      </w:r>
+      <w:proofErr w:type="gramStart"/>
+      <w:r>
+        <w:rPr>
+          <w:sz w:val="22"/>
+          <w:szCs w:val="22"/>
+          <w:lang w:val="en-ZA"/>
+        </w:rPr>
+        <w:t>in order for</w:t>
+      </w:r>
+      <w:proofErr w:type="gramEnd"/>
+      <w:r>
+        <w:rPr>
+          <w:sz w:val="22"/>
+          <w:szCs w:val="22"/>
+          <w:lang w:val="en-ZA"/>
+        </w:rPr>
+        <w:t xml:space="preserve"> </w:t>
       </w:r>
       <w:r>
         <w:rPr>
@@ -1964,6 +1982,7 @@
           <w:lang w:val="en-ZA"/>
         </w:rPr>
       </w:pPr>
+      <w:proofErr w:type="gramStart"/>
       <w:r>
         <w:rPr>
           <w:b/>
@@ -1972,7 +1991,18 @@
           <w:szCs w:val="22"/>
           <w:lang w:val="en-ZA"/>
         </w:rPr>
-        <w:t xml:space="preserve">In order to accomplish the monitoring requirement </w:t>
+        <w:t>In order to</w:t>
+      </w:r>
+      <w:proofErr w:type="gramEnd"/>
+      <w:r>
+        <w:rPr>
+          <w:b/>
+          <w:bCs/>
+          <w:sz w:val="22"/>
+          <w:szCs w:val="22"/>
+          <w:lang w:val="en-ZA"/>
+        </w:rPr>
+        <w:t xml:space="preserve"> accomplish the monitoring requirement </w:t>
       </w:r>
       <w:r>
         <w:rPr>
@@ -2125,7 +2155,25 @@
           <w:szCs w:val="22"/>
           <w:lang w:val="en-ZA"/>
         </w:rPr>
-        <w:t xml:space="preserve"> – where applicable – will be issued to the Contractor concerned and copies forwarded to the Project Manager, which will require corrective remedial action by the Contractor.  In the event that a “life threatening” situation develops on the site, due to negligence, or the lack of preparations, the activity will be terminated immediately and the Client and Project Manager / Site Manager will be consulted to establish the most cost-effective solution.</w:t>
+        <w:t xml:space="preserve"> – where applicable – will be issued to the Contractor concerned and copies forwarded to the Project Manager, which will require corrective remedial action by the Contractor.  In the event that a “life threatening” situation develops on the site, due to negligence, or the lack of preparations, the activity will be terminated </w:t>
+      </w:r>
+      <w:proofErr w:type="gramStart"/>
+      <w:r>
+        <w:rPr>
+          <w:sz w:val="22"/>
+          <w:szCs w:val="22"/>
+          <w:lang w:val="en-ZA"/>
+        </w:rPr>
+        <w:t>immediately</w:t>
+      </w:r>
+      <w:proofErr w:type="gramEnd"/>
+      <w:r>
+        <w:rPr>
+          <w:sz w:val="22"/>
+          <w:szCs w:val="22"/>
+          <w:lang w:val="en-ZA"/>
+        </w:rPr>
+        <w:t xml:space="preserve"> and the Client and Project Manager / Site Manager will be consulted to establish the most cost-effective solution.</w:t>
       </w:r>
     </w:p>
     <w:p>
@@ -2161,7 +2209,25 @@
           <w:szCs w:val="22"/>
           <w:lang w:val="en-ZA"/>
         </w:rPr>
-        <w:t xml:space="preserve"> will be available to attend Site Meetings, as determined by the Project Manager, where the Agenda specifies matters pertaining to Site Health &amp; Safety and / or OHS Regulations.</w:t>
+        <w:t xml:space="preserve"> will be available to attend Site Meetings, as determined by the Project Manager, where the </w:t>
+      </w:r>
+      <w:proofErr w:type="gramStart"/>
+      <w:r>
+        <w:rPr>
+          <w:sz w:val="22"/>
+          <w:szCs w:val="22"/>
+          <w:lang w:val="en-ZA"/>
+        </w:rPr>
+        <w:t>Agenda</w:t>
+      </w:r>
+      <w:proofErr w:type="gramEnd"/>
+      <w:r>
+        <w:rPr>
+          <w:sz w:val="22"/>
+          <w:szCs w:val="22"/>
+          <w:lang w:val="en-ZA"/>
+        </w:rPr>
+        <w:t xml:space="preserve"> specifies matters pertaining to Site Health &amp; Safety and / or OHS Regulations.</w:t>
       </w:r>
     </w:p>
     <w:p>
@@ -2483,7 +2549,27 @@
           <w:szCs w:val="22"/>
           <w:lang w:val="en-ZA"/>
         </w:rPr>
-        <w:t xml:space="preserve"> is a monthly payment schedule of the above fee for the duration of this project and is to be signed upon acceptance of this proposal.  In the event that we are in receipt of a verbal instruction to mobilise our resources to commence service the Company will assume such verbal instruction to be legally binding forming the basis of our contractual obligation.</w:t>
+        <w:t xml:space="preserve"> is a monthly payment schedule of the above fee for the duration of this project and is to be signed upon acceptance of this proposal.  </w:t>
+      </w:r>
+      <w:proofErr w:type="gramStart"/>
+      <w:r>
+        <w:rPr>
+          <w:bCs/>
+          <w:sz w:val="22"/>
+          <w:szCs w:val="22"/>
+          <w:lang w:val="en-ZA"/>
+        </w:rPr>
+        <w:t>In the event that</w:t>
+      </w:r>
+      <w:proofErr w:type="gramEnd"/>
+      <w:r>
+        <w:rPr>
+          <w:bCs/>
+          <w:sz w:val="22"/>
+          <w:szCs w:val="22"/>
+          <w:lang w:val="en-ZA"/>
+        </w:rPr>
+        <w:t xml:space="preserve"> we are in receipt of a verbal instruction to mobilise our resources to commence service the Company will assume such verbal instruction to be legally binding forming the basis of our contractual obligation.</w:t>
       </w:r>
     </w:p>
     <w:p>
@@ -3350,7 +3436,27 @@
           <w:szCs w:val="22"/>
           <w:lang w:val="en-ZA"/>
         </w:rPr>
-        <w:t xml:space="preserve"> must be instructed in writing should the project be suspended or concluded before schedule, for whatever reason, in order for </w:t>
+        <w:t xml:space="preserve"> must be instructed in writing should the project be suspended or concluded before schedule, for whatever reason, </w:t>
+      </w:r>
+      <w:proofErr w:type="gramStart"/>
+      <w:r>
+        <w:rPr>
+          <w:bCs/>
+          <w:sz w:val="22"/>
+          <w:szCs w:val="22"/>
+          <w:lang w:val="en-ZA"/>
+        </w:rPr>
+        <w:t>in order for</w:t>
+      </w:r>
+      <w:proofErr w:type="gramEnd"/>
+      <w:r>
+        <w:rPr>
+          <w:bCs/>
+          <w:sz w:val="22"/>
+          <w:szCs w:val="22"/>
+          <w:lang w:val="en-ZA"/>
+        </w:rPr>
+        <w:t xml:space="preserve"> </w:t>
       </w:r>
       <w:r>
         <w:rPr>
@@ -4154,7 +4260,27 @@
           <w:szCs w:val="22"/>
           <w:lang w:val="en-ZA"/>
         </w:rPr>
-        <w:t>XXX XXX XXXX</w:t>
+        <w:t xml:space="preserve">XXX </w:t>
+      </w:r>
+      <w:proofErr w:type="spellStart"/>
+      <w:r>
+        <w:rPr>
+          <w:color w:val="FF0000"/>
+          <w:sz w:val="22"/>
+          <w:szCs w:val="22"/>
+          <w:lang w:val="en-ZA"/>
+        </w:rPr>
+        <w:t>XXX</w:t>
+      </w:r>
+      <w:proofErr w:type="spellEnd"/>
+      <w:r>
+        <w:rPr>
+          <w:color w:val="FF0000"/>
+          <w:sz w:val="22"/>
+          <w:szCs w:val="22"/>
+          <w:lang w:val="en-ZA"/>
+        </w:rPr>
+        <w:t xml:space="preserve"> XXXX</w:t>
       </w:r>
     </w:p>
     <w:p>
@@ -4370,8 +4496,6 @@
               <w:rPr>
                 <w:b/>
                 <w:bCs/>
-                <w:sz w:val="22"/>
-                <w:szCs w:val="22"/>
               </w:rPr>
               <w:t>Month 1</w:t>
             </w:r>
@@ -4394,32 +4518,10 @@
             <w:r>
               <w:rPr>
                 <w:color w:val="FF0000"/>
-                <w:sz w:val="22"/>
-                <w:szCs w:val="22"/>
               </w:rPr>
-              <w:t xml:space="preserve">R </w:t>
+              <w:t xml:space="preserve">R {MONTHLY_FEE} </w:t>
             </w:r>
             <w:r>
-              <w:rPr>
-                <w:color w:val="FF0000"/>
-                <w:sz w:val="22"/>
-                <w:szCs w:val="22"/>
-              </w:rPr>
-              <w:t>{MONTHLY_FEE}</w:t>
-            </w:r>
-            <w:r>
-              <w:rPr>
-                <w:color w:val="FF0000"/>
-                <w:sz w:val="22"/>
-                <w:szCs w:val="22"/>
-              </w:rPr>
-              <w:t xml:space="preserve"> </w:t>
-            </w:r>
-            <w:r>
-              <w:rPr>
-                <w:sz w:val="22"/>
-                <w:szCs w:val="22"/>
-              </w:rPr>
               <w:t>per month excl. VAT</w:t>
             </w:r>
           </w:p>
@@ -4811,7 +4913,7 @@
                 <w:i/>
                 <w:color w:val="FF0000"/>
               </w:rPr>
-              <w:t>{REF}</w:t>
+              <w:t>REF</w:t>
             </w:r>
             <w:r>
               <w:rPr>
@@ -5180,8 +5282,16 @@
                             <w:rPr>
                               <w:color w:val="A6A6A6" w:themeColor="background1" w:themeShade="A6"/>
                             </w:rPr>
-                            <w:t xml:space="preserve">  Initial            Initial</w:t>
+                            <w:t xml:space="preserve">  Initial            </w:t>
                           </w:r>
+                          <w:proofErr w:type="spellStart"/>
+                          <w:r>
+                            <w:rPr>
+                              <w:color w:val="A6A6A6" w:themeColor="background1" w:themeShade="A6"/>
+                            </w:rPr>
+                            <w:t>Initial</w:t>
+                          </w:r>
+                          <w:proofErr w:type="spellEnd"/>
                         </w:p>
                         <w:p>
                           <w:pPr>
@@ -5255,8 +5365,16 @@
                       <w:rPr>
                         <w:color w:val="A6A6A6" w:themeColor="background1" w:themeShade="A6"/>
                       </w:rPr>
-                      <w:t xml:space="preserve">  Initial            Initial</w:t>
+                      <w:t xml:space="preserve">  Initial            </w:t>
                     </w:r>
+                    <w:proofErr w:type="spellStart"/>
+                    <w:r>
+                      <w:rPr>
+                        <w:color w:val="A6A6A6" w:themeColor="background1" w:themeShade="A6"/>
+                      </w:rPr>
+                      <w:t>Initial</w:t>
+                    </w:r>
+                    <w:proofErr w:type="spellEnd"/>
                   </w:p>
                   <w:p>
                     <w:pPr>
@@ -5458,7 +5576,7 @@
         <w:szCs w:val="22"/>
         <w:lang w:val="en-ZA"/>
       </w:rPr>
-      <w:t>{REF}</w:t>
+      <w:t>REF</w:t>
     </w:r>
   </w:p>
   <w:p/>
@@ -5616,21 +5734,18 @@
       <w:jc w:val="right"/>
       <w:outlineLvl w:val="0"/>
       <w:rPr>
+        <w:rFonts w:ascii="Arial" w:hAnsi="Arial" w:cs="Arial"/>
+        <w:noProof/>
+      </w:rPr>
+    </w:pPr>
+    <w:r>
+      <w:rPr>
         <w:i/>
         <w:color w:val="000000"/>
         <w:sz w:val="22"/>
         <w:szCs w:val="22"/>
         <w:lang w:val="en-ZA"/>
       </w:rPr>
-    </w:pPr>
-    <w:r>
-      <w:rPr>
-        <w:i/>
-        <w:color w:val="000000"/>
-        <w:sz w:val="22"/>
-        <w:szCs w:val="22"/>
-        <w:lang w:val="en-ZA"/>
-      </w:rPr>
       <w:t xml:space="preserve">Ref: </w:t>
     </w:r>
     <w:r>
@@ -5641,22 +5756,8 @@
         <w:szCs w:val="22"/>
         <w:lang w:val="en-ZA"/>
       </w:rPr>
-      <w:t>{REF}</w:t>
+      <w:t>REF</w:t>
     </w:r>
-  </w:p>
-  <w:p>
-    <w:pPr>
-      <w:pStyle w:val="Header"/>
-      <w:tabs>
-        <w:tab w:val="clear" w:pos="4680"/>
-        <w:tab w:val="clear" w:pos="9360"/>
-      </w:tabs>
-      <w:rPr>
-        <w:rFonts w:ascii="Arial" w:hAnsi="Arial" w:cs="Arial"/>
-        <w:noProof/>
-        <w:lang w:val="en-US"/>
-      </w:rPr>
-    </w:pPr>
   </w:p>
 </w:hdr>
 </file>
